--- a/文档/11603080406 李鑫瑜 实验五.docx
+++ b/文档/11603080406 李鑫瑜 实验五.docx
@@ -1,6 +1,6 @@
 
 <file path=word/document.xml><?xml version="1.0" encoding="utf-8"?>
-<w:document xmlns:wpc="http://schemas.microsoft.com/office/word/2010/wordprocessingCanvas" xmlns:cx="http://schemas.microsoft.com/office/drawing/2014/chartex" xmlns:cx1="http://schemas.microsoft.com/office/drawing/2015/9/8/chartex" xmlns:cx2="http://schemas.microsoft.com/office/drawing/2015/10/21/chartex" xmlns:mc="http://schemas.openxmlformats.org/markup-compatibility/2006" xmlns:o="urn:schemas-microsoft-com:office:office" xmlns:r="http://schemas.openxmlformats.org/officeDocument/2006/relationships" xmlns:m="http://schemas.openxmlformats.org/officeDocument/2006/math" xmlns:v="urn:schemas-microsoft-com:vml" xmlns:wp14="http://schemas.microsoft.com/office/word/2010/wordprocessingDrawing" xmlns:wp="http://schemas.openxmlformats.org/drawingml/2006/wordprocessingDrawing" xmlns:w10="urn:schemas-microsoft-com:office:word" xmlns:w="http://schemas.openxmlformats.org/wordprocessingml/2006/main" xmlns:w14="http://schemas.microsoft.com/office/word/2010/wordml" xmlns:w15="http://schemas.microsoft.com/office/word/2012/wordml" xmlns:w16se="http://schemas.microsoft.com/office/word/2015/wordml/symex" xmlns:wpg="http://schemas.microsoft.com/office/word/2010/wordprocessingGroup" xmlns:wpi="http://schemas.microsoft.com/office/word/2010/wordprocessingInk" xmlns:wne="http://schemas.microsoft.com/office/word/2006/wordml" xmlns:wps="http://schemas.microsoft.com/office/word/2010/wordprocessingShape" mc:Ignorable="w14 w15 w16se wp14">
+<w:document xmlns:wpc="http://schemas.microsoft.com/office/word/2010/wordprocessingCanvas" xmlns:cx="http://schemas.microsoft.com/office/drawing/2014/chartex" xmlns:cx1="http://schemas.microsoft.com/office/drawing/2015/9/8/chartex" xmlns:cx2="http://schemas.microsoft.com/office/drawing/2015/10/21/chartex" xmlns:cx3="http://schemas.microsoft.com/office/drawing/2016/5/9/chartex" xmlns:cx4="http://schemas.microsoft.com/office/drawing/2016/5/10/chartex" xmlns:cx5="http://schemas.microsoft.com/office/drawing/2016/5/11/chartex" xmlns:cx6="http://schemas.microsoft.com/office/drawing/2016/5/12/chartex" xmlns:cx7="http://schemas.microsoft.com/office/drawing/2016/5/13/chartex" xmlns:cx8="http://schemas.microsoft.com/office/drawing/2016/5/14/chartex" xmlns:mc="http://schemas.openxmlformats.org/markup-compatibility/2006" xmlns:aink="http://schemas.microsoft.com/office/drawing/2016/ink" xmlns:am3d="http://schemas.microsoft.com/office/drawing/2017/model3d" xmlns:o="urn:schemas-microsoft-com:office:office" xmlns:r="http://schemas.openxmlformats.org/officeDocument/2006/relationships" xmlns:m="http://schemas.openxmlformats.org/officeDocument/2006/math" xmlns:v="urn:schemas-microsoft-com:vml" xmlns:wp14="http://schemas.microsoft.com/office/word/2010/wordprocessingDrawing" xmlns:wp="http://schemas.openxmlformats.org/drawingml/2006/wordprocessingDrawing" xmlns:w10="urn:schemas-microsoft-com:office:word" xmlns:w="http://schemas.openxmlformats.org/wordprocessingml/2006/main" xmlns:w14="http://schemas.microsoft.com/office/word/2010/wordml" xmlns:w15="http://schemas.microsoft.com/office/word/2012/wordml" xmlns:w16cid="http://schemas.microsoft.com/office/word/2016/wordml/cid" xmlns:w16se="http://schemas.microsoft.com/office/word/2015/wordml/symex" xmlns:wpg="http://schemas.microsoft.com/office/word/2010/wordprocessingGroup" xmlns:wpi="http://schemas.microsoft.com/office/word/2010/wordprocessingInk" xmlns:wne="http://schemas.microsoft.com/office/word/2006/wordml" xmlns:wps="http://schemas.microsoft.com/office/word/2010/wordprocessingShape" mc:Ignorable="w14 w15 w16se w16cid wp14">
   <w:body>
     <w:p>
       <w:pPr>
@@ -732,7 +732,7 @@
             <wp:cNvGraphicFramePr/>
             <a:graphic xmlns:a="http://schemas.openxmlformats.org/drawingml/2006/main">
               <a:graphicData uri="http://schemas.openxmlformats.org/drawingml/2006/chart">
-                <c:chart xmlns:c="http://schemas.openxmlformats.org/drawingml/2006/chart" xmlns:r="http://schemas.openxmlformats.org/officeDocument/2006/relationships" r:id="rId4"/>
+                <c:chart xmlns:c="http://schemas.openxmlformats.org/drawingml/2006/chart" xmlns:r="http://schemas.openxmlformats.org/officeDocument/2006/relationships" r:id="rId6"/>
               </a:graphicData>
             </a:graphic>
           </wp:inline>
@@ -772,8 +772,6 @@
         </w:rPr>
         <w:t>O</w:t>
       </w:r>
-      <w:bookmarkStart w:id="0" w:name="_GoBack"/>
-      <w:bookmarkEnd w:id="0"/>
       <w:r>
         <w:rPr>
           <w:rFonts w:hint="eastAsia"/>
@@ -784,73 +782,43 @@
         <w:rPr>
           <w:rFonts w:hint="eastAsia"/>
         </w:rPr>
+        <w:t>n^</w:t>
+      </w:r>
+      <w:r>
+        <w:t>2</w:t>
+      </w:r>
+      <w:r>
+        <w:rPr>
+          <w:rFonts w:hint="eastAsia"/>
+        </w:rPr>
+        <w:t>），空间复杂度也为</w:t>
+      </w:r>
+      <w:r>
+        <w:rPr>
+          <w:rFonts w:hint="eastAsia"/>
+        </w:rPr>
+        <w:t>O</w:t>
+      </w:r>
+      <w:r>
+        <w:rPr>
+          <w:rFonts w:hint="eastAsia"/>
+        </w:rPr>
+        <w:t>（</w:t>
+      </w:r>
+      <w:r>
+        <w:rPr>
+          <w:rFonts w:hint="eastAsia"/>
+        </w:rPr>
         <w:t>n</w:t>
       </w:r>
       <w:r>
-        <w:rPr>
-          <w:rFonts w:hint="eastAsia"/>
-        </w:rPr>
-        <w:t>^</w:t>
-      </w:r>
-      <w:r>
-        <w:t>2</w:t>
-      </w:r>
-      <w:r>
-        <w:rPr>
-          <w:rFonts w:hint="eastAsia"/>
-        </w:rPr>
-        <w:t>），</w:t>
-      </w:r>
-      <w:r>
-        <w:rPr>
-          <w:rFonts w:hint="eastAsia"/>
-        </w:rPr>
-        <w:t>空间复杂度也为</w:t>
-      </w:r>
-      <w:r>
-        <w:rPr>
-          <w:rFonts w:hint="eastAsia"/>
-        </w:rPr>
-        <w:t>O</w:t>
-      </w:r>
-      <w:r>
-        <w:rPr>
-          <w:rFonts w:hint="eastAsia"/>
-        </w:rPr>
-        <w:t>（</w:t>
-      </w:r>
-      <w:r>
-        <w:rPr>
-          <w:rFonts w:hint="eastAsia"/>
-        </w:rPr>
-        <w:t>n</w:t>
-      </w:r>
-      <w:r>
         <w:t>^2</w:t>
       </w:r>
       <w:r>
         <w:rPr>
           <w:rFonts w:hint="eastAsia"/>
         </w:rPr>
-        <w:t>）</w:t>
-      </w:r>
-      <w:r>
-        <w:rPr>
-          <w:rFonts w:hint="eastAsia"/>
-        </w:rPr>
-        <w:t>可以从表格看出，在数据量达到</w:t>
-      </w:r>
-      <w:r>
-        <w:rPr>
-          <w:rFonts w:hint="eastAsia"/>
-        </w:rPr>
-        <w:t>十万</w:t>
-      </w:r>
-      <w:r>
-        <w:rPr>
-          <w:rFonts w:hint="eastAsia"/>
-        </w:rPr>
-        <w:t>时内存就溢出了，因为他要用的</w:t>
+        <w:t>）可以从表格看出，在数据量达到十万时内存就溢出了，因为他要用的</w:t>
       </w:r>
       <w:r>
         <w:rPr>
@@ -915,19 +883,7 @@
         <w:rPr>
           <w:rFonts w:hint="eastAsia"/>
         </w:rPr>
-        <w:t>数据清除，就可以消除溢出的情况</w:t>
-      </w:r>
-      <w:r>
-        <w:rPr>
-          <w:rFonts w:hint="eastAsia"/>
-        </w:rPr>
-        <w:t>，但这样就不能获得路径了，只能求最优解</w:t>
-      </w:r>
-      <w:r>
-        <w:rPr>
-          <w:rFonts w:hint="eastAsia"/>
-        </w:rPr>
-        <w:t>。</w:t>
+        <w:t>数据清除，就可以消除溢出的情况，但这样就不能获得路径了，只能求最优解。</w:t>
       </w:r>
     </w:p>
     <w:p/>
@@ -943,7 +899,19 @@
           <w:rFonts w:hint="eastAsia"/>
         </w:rPr>
         <w:lastRenderedPageBreak/>
-        <w:t>二、递归法</w:t>
+        <w:t>二、</w:t>
+      </w:r>
+      <w:r>
+        <w:rPr>
+          <w:rFonts w:hint="eastAsia"/>
+        </w:rPr>
+        <w:t>递归</w:t>
+      </w:r>
+      <w:r>
+        <w:rPr>
+          <w:rFonts w:hint="eastAsia"/>
+        </w:rPr>
+        <w:t>法</w:t>
       </w:r>
     </w:p>
     <w:p>
@@ -1140,14 +1108,14 @@
             </w:pPr>
             <w:r>
               <w:rPr>
-                <w:rFonts w:ascii="等线" w:hAnsi="等线" w:cs="Arial"/>
+                <w:rFonts w:ascii="等线" w:hAnsi="等线" w:cs="Arial" w:hint="eastAsia"/>
                 <w:b/>
                 <w:bCs/>
                 <w:color w:val="FFFFFF" w:themeColor="light1"/>
                 <w:sz w:val="36"/>
                 <w:szCs w:val="36"/>
               </w:rPr>
-              <w:t>3</w:t>
+              <w:t>10</w:t>
             </w:r>
           </w:p>
         </w:tc>
@@ -1231,14 +1199,12 @@
             </w:pPr>
             <w:r>
               <w:rPr>
-                <w:rFonts w:ascii="等线" w:hAnsi="等线" w:cs="Arial"/>
-                <w:b/>
-                <w:bCs/>
-                <w:color w:val="FFFFFF" w:themeColor="light1"/>
-                <w:sz w:val="36"/>
-                <w:szCs w:val="36"/>
-              </w:rPr>
-              <w:t>5</w:t>
+                <w:rFonts w:ascii="Arial" w:eastAsia="宋体" w:hAnsi="Arial" w:cs="Arial" w:hint="eastAsia"/>
+                <w:kern w:val="0"/>
+                <w:sz w:val="36"/>
+                <w:szCs w:val="36"/>
+              </w:rPr>
+              <w:t>20</w:t>
             </w:r>
           </w:p>
         </w:tc>
@@ -1318,14 +1284,12 @@
             </w:pPr>
             <w:r>
               <w:rPr>
-                <w:rFonts w:ascii="等线" w:hAnsi="等线" w:cs="Arial"/>
-                <w:b/>
-                <w:bCs/>
-                <w:color w:val="FFFFFF" w:themeColor="light1"/>
-                <w:sz w:val="36"/>
-                <w:szCs w:val="36"/>
-              </w:rPr>
-              <w:t>7</w:t>
+                <w:rFonts w:ascii="Arial" w:eastAsia="宋体" w:hAnsi="Arial" w:cs="Arial" w:hint="eastAsia"/>
+                <w:kern w:val="0"/>
+                <w:sz w:val="36"/>
+                <w:szCs w:val="36"/>
+              </w:rPr>
+              <w:t>30</w:t>
             </w:r>
           </w:p>
         </w:tc>
@@ -1365,16 +1329,16 @@
                 <w:sz w:val="36"/>
                 <w:szCs w:val="36"/>
               </w:rPr>
-              <w:t>0.0</w:t>
+              <w:t>0.</w:t>
             </w:r>
             <w:r>
               <w:rPr>
-                <w:rFonts w:ascii="等线" w:hAnsi="等线" w:cs="Arial"/>
+                <w:rFonts w:ascii="等线" w:hAnsi="等线" w:cs="Arial" w:hint="eastAsia"/>
                 <w:color w:val="000000" w:themeColor="dark1"/>
                 <w:sz w:val="36"/>
                 <w:szCs w:val="36"/>
               </w:rPr>
-              <w:t>15</w:t>
+              <w:t>620</w:t>
             </w:r>
           </w:p>
         </w:tc>
@@ -1414,14 +1378,12 @@
             </w:pPr>
             <w:r>
               <w:rPr>
-                <w:rFonts w:ascii="等线" w:hAnsi="等线" w:cs="Arial"/>
-                <w:b/>
-                <w:bCs/>
-                <w:color w:val="FFFFFF" w:themeColor="light1"/>
-                <w:sz w:val="36"/>
-                <w:szCs w:val="36"/>
-              </w:rPr>
-              <w:t>9</w:t>
+                <w:rFonts w:ascii="Arial" w:eastAsia="宋体" w:hAnsi="Arial" w:cs="Arial" w:hint="eastAsia"/>
+                <w:kern w:val="0"/>
+                <w:sz w:val="36"/>
+                <w:szCs w:val="36"/>
+              </w:rPr>
+              <w:t>40</w:t>
             </w:r>
           </w:p>
         </w:tc>
@@ -1456,21 +1418,12 @@
             </w:pPr>
             <w:r>
               <w:rPr>
-                <w:rFonts w:ascii="等线" w:hAnsi="等线" w:cs="Arial" w:hint="eastAsia"/>
-                <w:color w:val="000000" w:themeColor="dark1"/>
-                <w:sz w:val="36"/>
-                <w:szCs w:val="36"/>
-              </w:rPr>
-              <w:t>0.0</w:t>
-            </w:r>
-            <w:r>
-              <w:rPr>
-                <w:rFonts w:ascii="等线" w:hAnsi="等线" w:cs="Arial"/>
-                <w:color w:val="000000" w:themeColor="dark1"/>
-                <w:sz w:val="36"/>
-                <w:szCs w:val="36"/>
-              </w:rPr>
-              <w:t>25</w:t>
+                <w:rFonts w:ascii="Arial" w:eastAsia="宋体" w:hAnsi="Arial" w:cs="Arial" w:hint="eastAsia"/>
+                <w:kern w:val="0"/>
+                <w:sz w:val="36"/>
+                <w:szCs w:val="36"/>
+              </w:rPr>
+              <w:t>0.088</w:t>
             </w:r>
           </w:p>
         </w:tc>
@@ -1510,14 +1463,12 @@
             </w:pPr>
             <w:r>
               <w:rPr>
-                <w:rFonts w:ascii="等线" w:hAnsi="等线" w:cs="Arial"/>
-                <w:b/>
-                <w:bCs/>
-                <w:color w:val="FFFFFF" w:themeColor="light1"/>
-                <w:sz w:val="36"/>
-                <w:szCs w:val="36"/>
-              </w:rPr>
-              <w:t>11</w:t>
+                <w:rFonts w:ascii="Arial" w:eastAsia="宋体" w:hAnsi="Arial" w:cs="Arial" w:hint="eastAsia"/>
+                <w:kern w:val="0"/>
+                <w:sz w:val="36"/>
+                <w:szCs w:val="36"/>
+              </w:rPr>
+              <w:t>50</w:t>
             </w:r>
           </w:p>
         </w:tc>
@@ -1552,12 +1503,12 @@
             </w:pPr>
             <w:r>
               <w:rPr>
-                <w:rFonts w:ascii="等线" w:hAnsi="等线" w:cs="Arial"/>
-                <w:color w:val="000000" w:themeColor="dark1"/>
-                <w:sz w:val="36"/>
-                <w:szCs w:val="36"/>
-              </w:rPr>
-              <w:t>0.345</w:t>
+                <w:rFonts w:ascii="Arial" w:eastAsia="宋体" w:hAnsi="Arial" w:cs="Arial" w:hint="eastAsia"/>
+                <w:kern w:val="0"/>
+                <w:sz w:val="36"/>
+                <w:szCs w:val="36"/>
+              </w:rPr>
+              <w:t>0.007</w:t>
             </w:r>
           </w:p>
         </w:tc>
@@ -1582,31 +1533,26 @@
               <w:bottom w:w="0" w:type="dxa"/>
               <w:right w:w="108" w:type="dxa"/>
             </w:tcMar>
-            <w:hideMark/>
           </w:tcPr>
           <w:p>
             <w:pPr>
               <w:widowControl/>
               <w:jc w:val="center"/>
               <w:rPr>
-                <w:rFonts w:ascii="等线" w:hAnsi="等线" w:cs="Arial"/>
-                <w:b/>
-                <w:bCs/>
-                <w:color w:val="FFFFFF" w:themeColor="light1"/>
+                <w:rFonts w:ascii="Arial" w:eastAsia="宋体" w:hAnsi="Arial" w:cs="Arial" w:hint="eastAsia"/>
+                <w:kern w:val="0"/>
                 <w:sz w:val="36"/>
                 <w:szCs w:val="36"/>
               </w:rPr>
             </w:pPr>
             <w:r>
               <w:rPr>
-                <w:rFonts w:ascii="等线" w:hAnsi="等线" w:cs="Arial"/>
-                <w:b/>
-                <w:bCs/>
-                <w:color w:val="FFFFFF" w:themeColor="light1"/>
-                <w:sz w:val="36"/>
-                <w:szCs w:val="36"/>
-              </w:rPr>
-              <w:t>13</w:t>
+                <w:rFonts w:ascii="Arial" w:eastAsia="宋体" w:hAnsi="Arial" w:cs="Arial" w:hint="eastAsia"/>
+                <w:kern w:val="0"/>
+                <w:sz w:val="36"/>
+                <w:szCs w:val="36"/>
+              </w:rPr>
+              <w:t>60</w:t>
             </w:r>
           </w:p>
         </w:tc>
@@ -1626,27 +1572,26 @@
               <w:bottom w:w="0" w:type="dxa"/>
               <w:right w:w="108" w:type="dxa"/>
             </w:tcMar>
-            <w:hideMark/>
           </w:tcPr>
           <w:p>
             <w:pPr>
               <w:widowControl/>
               <w:jc w:val="center"/>
               <w:rPr>
-                <w:rFonts w:ascii="等线" w:hAnsi="等线" w:cs="Arial"/>
-                <w:color w:val="000000" w:themeColor="dark1"/>
+                <w:rFonts w:ascii="Arial" w:hAnsi="Arial" w:cs="Arial" w:hint="eastAsia"/>
+                <w:kern w:val="0"/>
                 <w:sz w:val="36"/>
                 <w:szCs w:val="36"/>
               </w:rPr>
             </w:pPr>
             <w:r>
               <w:rPr>
-                <w:rFonts w:ascii="等线" w:hAnsi="等线" w:cs="Arial"/>
-                <w:color w:val="000000" w:themeColor="dark1"/>
-                <w:sz w:val="36"/>
-                <w:szCs w:val="36"/>
-              </w:rPr>
-              <w:t>1.435</w:t>
+                <w:rFonts w:ascii="Arial" w:hAnsi="Arial" w:cs="Arial" w:hint="eastAsia"/>
+                <w:kern w:val="0"/>
+                <w:sz w:val="36"/>
+                <w:szCs w:val="36"/>
+              </w:rPr>
+              <w:t>0.001</w:t>
             </w:r>
           </w:p>
         </w:tc>
@@ -1671,31 +1616,26 @@
               <w:bottom w:w="0" w:type="dxa"/>
               <w:right w:w="108" w:type="dxa"/>
             </w:tcMar>
-            <w:hideMark/>
           </w:tcPr>
           <w:p>
             <w:pPr>
               <w:widowControl/>
               <w:jc w:val="center"/>
               <w:rPr>
-                <w:rFonts w:ascii="等线" w:hAnsi="等线" w:cs="Arial"/>
-                <w:b/>
-                <w:bCs/>
-                <w:color w:val="FFFFFF" w:themeColor="light1"/>
+                <w:rFonts w:ascii="Arial" w:eastAsia="宋体" w:hAnsi="Arial" w:cs="Arial" w:hint="eastAsia"/>
+                <w:kern w:val="0"/>
                 <w:sz w:val="36"/>
                 <w:szCs w:val="36"/>
               </w:rPr>
             </w:pPr>
             <w:r>
               <w:rPr>
-                <w:rFonts w:ascii="等线" w:hAnsi="等线" w:cs="Arial" w:hint="eastAsia"/>
-                <w:b/>
-                <w:bCs/>
-                <w:color w:val="FFFFFF" w:themeColor="light1"/>
-                <w:sz w:val="36"/>
-                <w:szCs w:val="36"/>
-              </w:rPr>
-              <w:t>15</w:t>
+                <w:rFonts w:ascii="Arial" w:eastAsia="宋体" w:hAnsi="Arial" w:cs="Arial" w:hint="eastAsia"/>
+                <w:kern w:val="0"/>
+                <w:sz w:val="36"/>
+                <w:szCs w:val="36"/>
+              </w:rPr>
+              <w:t>70</w:t>
             </w:r>
           </w:p>
         </w:tc>
@@ -1715,127 +1655,35 @@
               <w:bottom w:w="0" w:type="dxa"/>
               <w:right w:w="108" w:type="dxa"/>
             </w:tcMar>
-            <w:hideMark/>
           </w:tcPr>
           <w:p>
             <w:pPr>
               <w:widowControl/>
               <w:jc w:val="center"/>
               <w:rPr>
-                <w:rFonts w:ascii="等线" w:hAnsi="等线" w:cs="Arial"/>
-                <w:color w:val="000000" w:themeColor="dark1"/>
+                <w:rFonts w:ascii="Arial" w:hAnsi="Arial" w:cs="Arial" w:hint="eastAsia"/>
+                <w:kern w:val="0"/>
                 <w:sz w:val="36"/>
                 <w:szCs w:val="36"/>
               </w:rPr>
             </w:pPr>
             <w:r>
               <w:rPr>
-                <w:rFonts w:ascii="等线" w:hAnsi="等线" w:cs="Arial"/>
-                <w:color w:val="000000" w:themeColor="dark1"/>
-                <w:sz w:val="36"/>
-                <w:szCs w:val="36"/>
-              </w:rPr>
-              <w:t>7.864</w:t>
-            </w:r>
-          </w:p>
-        </w:tc>
-      </w:tr>
-      <w:tr>
-        <w:trPr>
-          <w:trHeight w:val="432"/>
-        </w:trPr>
-        <w:tc>
-          <w:tcPr>
-            <w:tcW w:w="4150" w:type="dxa"/>
-            <w:tcBorders>
-              <w:top w:val="single" w:sz="8" w:space="0" w:color="FFFFFF"/>
-              <w:left w:val="single" w:sz="8" w:space="0" w:color="FFFFFF"/>
-              <w:bottom w:val="single" w:sz="8" w:space="0" w:color="FFFFFF"/>
-              <w:right w:val="single" w:sz="8" w:space="0" w:color="FFFFFF"/>
-            </w:tcBorders>
-            <w:shd w:val="clear" w:color="auto" w:fill="4472C4"/>
-            <w:tcMar>
-              <w:top w:w="15" w:type="dxa"/>
-              <w:left w:w="108" w:type="dxa"/>
-              <w:bottom w:w="0" w:type="dxa"/>
-              <w:right w:w="108" w:type="dxa"/>
-            </w:tcMar>
-            <w:hideMark/>
-          </w:tcPr>
-          <w:p>
-            <w:pPr>
-              <w:widowControl/>
-              <w:jc w:val="center"/>
-              <w:rPr>
-                <w:rFonts w:ascii="等线" w:hAnsi="等线" w:cs="Arial"/>
-                <w:b/>
-                <w:bCs/>
-                <w:color w:val="FFFFFF" w:themeColor="light1"/>
-                <w:sz w:val="36"/>
-                <w:szCs w:val="36"/>
-              </w:rPr>
-            </w:pPr>
-            <w:r>
-              <w:rPr>
-                <w:rFonts w:ascii="等线" w:hAnsi="等线" w:cs="Arial" w:hint="eastAsia"/>
-                <w:b/>
-                <w:bCs/>
-                <w:color w:val="FFFFFF" w:themeColor="light1"/>
-                <w:sz w:val="36"/>
-                <w:szCs w:val="36"/>
-              </w:rPr>
-              <w:t>1</w:t>
+                <w:rFonts w:ascii="Arial" w:hAnsi="Arial" w:cs="Arial" w:hint="eastAsia"/>
+                <w:kern w:val="0"/>
+                <w:sz w:val="36"/>
+                <w:szCs w:val="36"/>
+              </w:rPr>
+              <w:t>&gt;</w:t>
             </w:r>
             <w:r>
               <w:rPr>
-                <w:rFonts w:ascii="等线" w:hAnsi="等线" w:cs="Arial"/>
-                <w:b/>
-                <w:bCs/>
-                <w:color w:val="FFFFFF" w:themeColor="light1"/>
-                <w:sz w:val="36"/>
-                <w:szCs w:val="36"/>
-              </w:rPr>
-              <w:t>7</w:t>
-            </w:r>
-          </w:p>
-        </w:tc>
-        <w:tc>
-          <w:tcPr>
-            <w:tcW w:w="4150" w:type="dxa"/>
-            <w:tcBorders>
-              <w:top w:val="single" w:sz="8" w:space="0" w:color="FFFFFF"/>
-              <w:left w:val="single" w:sz="8" w:space="0" w:color="FFFFFF"/>
-              <w:bottom w:val="single" w:sz="8" w:space="0" w:color="FFFFFF"/>
-              <w:right w:val="single" w:sz="8" w:space="0" w:color="FFFFFF"/>
-            </w:tcBorders>
-            <w:shd w:val="clear" w:color="auto" w:fill="E9EBF5"/>
-            <w:tcMar>
-              <w:top w:w="15" w:type="dxa"/>
-              <w:left w:w="108" w:type="dxa"/>
-              <w:bottom w:w="0" w:type="dxa"/>
-              <w:right w:w="108" w:type="dxa"/>
-            </w:tcMar>
-            <w:hideMark/>
-          </w:tcPr>
-          <w:p>
-            <w:pPr>
-              <w:widowControl/>
-              <w:jc w:val="center"/>
-              <w:rPr>
-                <w:rFonts w:ascii="等线" w:hAnsi="等线" w:cs="Arial"/>
-                <w:color w:val="000000" w:themeColor="dark1"/>
-                <w:sz w:val="36"/>
-                <w:szCs w:val="36"/>
-              </w:rPr>
-            </w:pPr>
-            <w:r>
-              <w:rPr>
-                <w:rFonts w:ascii="等线" w:hAnsi="等线" w:cs="Arial"/>
-                <w:color w:val="000000" w:themeColor="dark1"/>
-                <w:sz w:val="36"/>
-                <w:szCs w:val="36"/>
-              </w:rPr>
-              <w:t>64.353</w:t>
+                <w:rFonts w:ascii="Arial" w:hAnsi="Arial" w:cs="Arial"/>
+                <w:kern w:val="0"/>
+                <w:sz w:val="36"/>
+                <w:szCs w:val="36"/>
+              </w:rPr>
+              <w:t>600</w:t>
             </w:r>
           </w:p>
         </w:tc>
@@ -1872,7 +1720,7 @@
             <wp:cNvGraphicFramePr/>
             <a:graphic xmlns:a="http://schemas.openxmlformats.org/drawingml/2006/main">
               <a:graphicData uri="http://schemas.openxmlformats.org/drawingml/2006/chart">
-                <c:chart xmlns:c="http://schemas.openxmlformats.org/drawingml/2006/chart" xmlns:r="http://schemas.openxmlformats.org/officeDocument/2006/relationships" r:id="rId5"/>
+                <c:chart xmlns:c="http://schemas.openxmlformats.org/drawingml/2006/chart" xmlns:r="http://schemas.openxmlformats.org/officeDocument/2006/relationships" r:id="rId7"/>
               </a:graphicData>
             </a:graphic>
           </wp:inline>
@@ -1964,16 +1812,22 @@
         <w:rPr>
           <w:rFonts w:hint="eastAsia"/>
         </w:rPr>
-        <w:t>），因此效率极其低下，而且也极不稳定，长度达到</w:t>
-      </w:r>
-      <w:r>
-        <w:rPr>
-          <w:rFonts w:hint="eastAsia"/>
-        </w:rPr>
-        <w:t>1</w:t>
-      </w:r>
-      <w:r>
-        <w:t>7</w:t>
+        <w:t>），因此效率极其低下，而且也极不稳定，</w:t>
+      </w:r>
+      <w:r>
+        <w:rPr>
+          <w:rFonts w:hint="eastAsia"/>
+        </w:rPr>
+        <w:t>数量</w:t>
+      </w:r>
+      <w:r>
+        <w:rPr>
+          <w:rFonts w:hint="eastAsia"/>
+        </w:rPr>
+        <w:t>达到</w:t>
+      </w:r>
+      <w:r>
+        <w:t>70</w:t>
       </w:r>
       <w:r>
         <w:rPr>
@@ -1985,7 +1839,7 @@
         <w:rPr>
           <w:rFonts w:hint="eastAsia"/>
         </w:rPr>
-        <w:t>1</w:t>
+        <w:t>10</w:t>
       </w:r>
       <w:r>
         <w:rPr>
@@ -1993,6 +1847,8 @@
         </w:rPr>
         <w:t>分钟了，所以不推荐用递归</w:t>
       </w:r>
+      <w:bookmarkStart w:id="0" w:name="_GoBack"/>
+      <w:bookmarkEnd w:id="0"/>
     </w:p>
     <w:p/>
     <w:p/>
@@ -2178,6 +2034,99 @@
             <w:tcBorders>
               <w:top w:val="single" w:sz="8" w:space="0" w:color="FFFFFF"/>
               <w:left w:val="single" w:sz="8" w:space="0" w:color="FFFFFF"/>
+              <w:bottom w:val="single" w:sz="24" w:space="0" w:color="FFFFFF"/>
+              <w:right w:val="single" w:sz="8" w:space="0" w:color="FFFFFF"/>
+            </w:tcBorders>
+            <w:shd w:val="clear" w:color="auto" w:fill="4472C4"/>
+            <w:tcMar>
+              <w:top w:w="15" w:type="dxa"/>
+              <w:left w:w="108" w:type="dxa"/>
+              <w:bottom w:w="0" w:type="dxa"/>
+              <w:right w:w="108" w:type="dxa"/>
+            </w:tcMar>
+            <w:hideMark/>
+          </w:tcPr>
+          <w:p>
+            <w:pPr>
+              <w:widowControl/>
+              <w:jc w:val="center"/>
+              <w:rPr>
+                <w:rFonts w:ascii="等线" w:hAnsi="等线" w:cs="Arial"/>
+                <w:b/>
+                <w:bCs/>
+                <w:color w:val="FFFFFF" w:themeColor="light1"/>
+                <w:sz w:val="36"/>
+                <w:szCs w:val="36"/>
+              </w:rPr>
+            </w:pPr>
+            <w:r>
+              <w:rPr>
+                <w:rFonts w:ascii="等线" w:hAnsi="等线" w:cs="Arial" w:hint="eastAsia"/>
+                <w:b/>
+                <w:bCs/>
+                <w:color w:val="FFFFFF" w:themeColor="light1"/>
+                <w:sz w:val="36"/>
+                <w:szCs w:val="36"/>
+              </w:rPr>
+              <w:t>10</w:t>
+            </w:r>
+          </w:p>
+        </w:tc>
+        <w:tc>
+          <w:tcPr>
+            <w:tcW w:w="4150" w:type="dxa"/>
+            <w:tcBorders>
+              <w:top w:val="single" w:sz="8" w:space="0" w:color="FFFFFF"/>
+              <w:left w:val="single" w:sz="8" w:space="0" w:color="FFFFFF"/>
+              <w:bottom w:val="single" w:sz="24" w:space="0" w:color="FFFFFF"/>
+              <w:right w:val="single" w:sz="8" w:space="0" w:color="FFFFFF"/>
+            </w:tcBorders>
+            <w:shd w:val="clear" w:color="auto" w:fill="4472C4"/>
+            <w:tcMar>
+              <w:top w:w="15" w:type="dxa"/>
+              <w:left w:w="108" w:type="dxa"/>
+              <w:bottom w:w="0" w:type="dxa"/>
+              <w:right w:w="108" w:type="dxa"/>
+            </w:tcMar>
+            <w:hideMark/>
+          </w:tcPr>
+          <w:p>
+            <w:pPr>
+              <w:widowControl/>
+              <w:jc w:val="center"/>
+              <w:rPr>
+                <w:rFonts w:ascii="等线" w:hAnsi="等线" w:cs="Arial"/>
+                <w:b/>
+                <w:bCs/>
+                <w:color w:val="FFFFFF" w:themeColor="light1"/>
+                <w:sz w:val="36"/>
+                <w:szCs w:val="36"/>
+              </w:rPr>
+            </w:pPr>
+            <w:r>
+              <w:rPr>
+                <w:rFonts w:ascii="等线" w:hAnsi="等线" w:cs="Arial" w:hint="eastAsia"/>
+                <w:b/>
+                <w:bCs/>
+                <w:color w:val="FFFFFF" w:themeColor="light1"/>
+                <w:sz w:val="36"/>
+                <w:szCs w:val="36"/>
+              </w:rPr>
+              <w:t>0.001</w:t>
+            </w:r>
+          </w:p>
+        </w:tc>
+      </w:tr>
+      <w:tr>
+        <w:trPr>
+          <w:trHeight w:val="432"/>
+        </w:trPr>
+        <w:tc>
+          <w:tcPr>
+            <w:tcW w:w="4150" w:type="dxa"/>
+            <w:tcBorders>
+              <w:top w:val="single" w:sz="24" w:space="0" w:color="FFFFFF"/>
+              <w:left w:val="single" w:sz="8" w:space="0" w:color="FFFFFF"/>
               <w:bottom w:val="single" w:sz="8" w:space="0" w:color="FFFFFF"/>
               <w:right w:val="single" w:sz="8" w:space="0" w:color="FFFFFF"/>
             </w:tcBorders>
@@ -2203,14 +2152,12 @@
             </w:pPr>
             <w:r>
               <w:rPr>
-                <w:rFonts w:ascii="等线" w:hAnsi="等线" w:cs="Arial" w:hint="eastAsia"/>
-                <w:b/>
-                <w:bCs/>
-                <w:color w:val="FFFFFF" w:themeColor="light1"/>
-                <w:sz w:val="36"/>
-                <w:szCs w:val="36"/>
-              </w:rPr>
-              <w:t>1000</w:t>
+                <w:rFonts w:ascii="Arial" w:hAnsi="Arial" w:cs="Arial" w:hint="eastAsia"/>
+                <w:kern w:val="0"/>
+                <w:sz w:val="36"/>
+                <w:szCs w:val="36"/>
+              </w:rPr>
+              <w:t>100</w:t>
             </w:r>
           </w:p>
         </w:tc>
@@ -2218,12 +2165,12 @@
           <w:tcPr>
             <w:tcW w:w="4150" w:type="dxa"/>
             <w:tcBorders>
-              <w:top w:val="single" w:sz="8" w:space="0" w:color="FFFFFF"/>
+              <w:top w:val="single" w:sz="24" w:space="0" w:color="FFFFFF"/>
               <w:left w:val="single" w:sz="8" w:space="0" w:color="FFFFFF"/>
               <w:bottom w:val="single" w:sz="8" w:space="0" w:color="FFFFFF"/>
               <w:right w:val="single" w:sz="8" w:space="0" w:color="FFFFFF"/>
             </w:tcBorders>
-            <w:shd w:val="clear" w:color="auto" w:fill="E9EBF5"/>
+            <w:shd w:val="clear" w:color="auto" w:fill="CFD5EA"/>
             <w:tcMar>
               <w:top w:w="15" w:type="dxa"/>
               <w:left w:w="108" w:type="dxa"/>
@@ -2250,16 +2197,7 @@
                 <w:sz w:val="36"/>
                 <w:szCs w:val="36"/>
               </w:rPr>
-              <w:t>0.</w:t>
-            </w:r>
-            <w:r>
-              <w:rPr>
-                <w:rFonts w:ascii="等线" w:hAnsi="等线" w:cs="Arial"/>
-                <w:color w:val="000000" w:themeColor="dark1"/>
-                <w:sz w:val="36"/>
-                <w:szCs w:val="36"/>
-              </w:rPr>
-              <w:t>220</w:t>
+              <w:t>0.001</w:t>
             </w:r>
           </w:p>
         </w:tc>
@@ -2299,14 +2237,12 @@
             </w:pPr>
             <w:r>
               <w:rPr>
-                <w:rFonts w:ascii="等线" w:hAnsi="等线" w:cs="Arial"/>
-                <w:b/>
-                <w:bCs/>
-                <w:color w:val="FFFFFF" w:themeColor="light1"/>
-                <w:sz w:val="36"/>
-                <w:szCs w:val="36"/>
-              </w:rPr>
-              <w:t>2000</w:t>
+                <w:rFonts w:ascii="Arial" w:hAnsi="Arial" w:cs="Arial" w:hint="eastAsia"/>
+                <w:kern w:val="0"/>
+                <w:sz w:val="36"/>
+                <w:szCs w:val="36"/>
+              </w:rPr>
+              <w:t>1000</w:t>
             </w:r>
           </w:p>
         </w:tc>
@@ -2319,7 +2255,7 @@
               <w:bottom w:val="single" w:sz="8" w:space="0" w:color="FFFFFF"/>
               <w:right w:val="single" w:sz="8" w:space="0" w:color="FFFFFF"/>
             </w:tcBorders>
-            <w:shd w:val="clear" w:color="auto" w:fill="CFD5EA"/>
+            <w:shd w:val="clear" w:color="auto" w:fill="E9EBF5"/>
             <w:tcMar>
               <w:top w:w="15" w:type="dxa"/>
               <w:left w:w="108" w:type="dxa"/>
@@ -2346,7 +2282,25 @@
                 <w:sz w:val="36"/>
                 <w:szCs w:val="36"/>
               </w:rPr>
-              <w:t>0.015</w:t>
+              <w:t>0.0</w:t>
+            </w:r>
+            <w:r>
+              <w:rPr>
+                <w:rFonts w:ascii="等线" w:hAnsi="等线" w:cs="Arial"/>
+                <w:color w:val="000000" w:themeColor="dark1"/>
+                <w:sz w:val="36"/>
+                <w:szCs w:val="36"/>
+              </w:rPr>
+              <w:t>1</w:t>
+            </w:r>
+            <w:r>
+              <w:rPr>
+                <w:rFonts w:ascii="等线" w:hAnsi="等线" w:cs="Arial" w:hint="eastAsia"/>
+                <w:color w:val="000000" w:themeColor="dark1"/>
+                <w:sz w:val="36"/>
+                <w:szCs w:val="36"/>
+              </w:rPr>
+              <w:t>7</w:t>
             </w:r>
           </w:p>
         </w:tc>
@@ -2386,25 +2340,12 @@
             </w:pPr>
             <w:r>
               <w:rPr>
-                <w:rFonts w:ascii="等线" w:hAnsi="等线" w:cs="Arial"/>
-                <w:b/>
-                <w:bCs/>
-                <w:color w:val="FFFFFF" w:themeColor="light1"/>
-                <w:sz w:val="36"/>
-                <w:szCs w:val="36"/>
-              </w:rPr>
-              <w:t>3</w:t>
-            </w:r>
-            <w:r>
-              <w:rPr>
-                <w:rFonts w:ascii="等线" w:hAnsi="等线" w:cs="Arial" w:hint="eastAsia"/>
-                <w:b/>
-                <w:bCs/>
-                <w:color w:val="FFFFFF" w:themeColor="light1"/>
-                <w:sz w:val="36"/>
-                <w:szCs w:val="36"/>
-              </w:rPr>
-              <w:t>000</w:t>
+                <w:rFonts w:ascii="Arial" w:hAnsi="Arial" w:cs="Arial" w:hint="eastAsia"/>
+                <w:kern w:val="0"/>
+                <w:sz w:val="36"/>
+                <w:szCs w:val="36"/>
+              </w:rPr>
+              <w:t>10000</w:t>
             </w:r>
           </w:p>
         </w:tc>
@@ -2417,7 +2358,7 @@
               <w:bottom w:val="single" w:sz="8" w:space="0" w:color="FFFFFF"/>
               <w:right w:val="single" w:sz="8" w:space="0" w:color="FFFFFF"/>
             </w:tcBorders>
-            <w:shd w:val="clear" w:color="auto" w:fill="E9EBF5"/>
+            <w:shd w:val="clear" w:color="auto" w:fill="CFD5EA"/>
             <w:tcMar>
               <w:top w:w="15" w:type="dxa"/>
               <w:left w:w="108" w:type="dxa"/>
@@ -2439,12 +2380,12 @@
             </w:pPr>
             <w:r>
               <w:rPr>
-                <w:rFonts w:ascii="等线" w:hAnsi="等线" w:cs="Arial"/>
-                <w:color w:val="000000" w:themeColor="dark1"/>
-                <w:sz w:val="36"/>
-                <w:szCs w:val="36"/>
-              </w:rPr>
-              <w:t>1.951</w:t>
+                <w:rFonts w:ascii="Arial" w:hAnsi="Arial" w:cs="Arial" w:hint="eastAsia"/>
+                <w:kern w:val="0"/>
+                <w:sz w:val="36"/>
+                <w:szCs w:val="36"/>
+              </w:rPr>
+              <w:t>2.507</w:t>
             </w:r>
           </w:p>
         </w:tc>
@@ -2476,24 +2417,20 @@
               <w:widowControl/>
               <w:jc w:val="center"/>
               <w:rPr>
-                <w:rFonts w:ascii="等线" w:hAnsi="等线" w:cs="Arial"/>
-                <w:b/>
-                <w:bCs/>
-                <w:color w:val="FFFFFF" w:themeColor="light1"/>
+                <w:rFonts w:ascii="Arial" w:eastAsia="宋体" w:hAnsi="Arial" w:cs="Arial"/>
+                <w:kern w:val="0"/>
                 <w:sz w:val="36"/>
                 <w:szCs w:val="36"/>
               </w:rPr>
             </w:pPr>
             <w:r>
               <w:rPr>
-                <w:rFonts w:ascii="等线" w:hAnsi="等线" w:cs="Arial"/>
-                <w:b/>
-                <w:bCs/>
-                <w:color w:val="FFFFFF" w:themeColor="light1"/>
-                <w:sz w:val="36"/>
-                <w:szCs w:val="36"/>
-              </w:rPr>
-              <w:t>4000</w:t>
+                <w:rFonts w:ascii="Arial" w:hAnsi="Arial" w:cs="Arial" w:hint="eastAsia"/>
+                <w:kern w:val="0"/>
+                <w:sz w:val="36"/>
+                <w:szCs w:val="36"/>
+              </w:rPr>
+              <w:t>100000</w:t>
             </w:r>
           </w:p>
         </w:tc>
@@ -2520,630 +2457,20 @@
               <w:widowControl/>
               <w:jc w:val="center"/>
               <w:rPr>
-                <w:rFonts w:ascii="等线" w:hAnsi="等线" w:cs="Arial"/>
-                <w:color w:val="000000" w:themeColor="dark1"/>
+                <w:rFonts w:ascii="Arial" w:eastAsia="宋体" w:hAnsi="Arial" w:cs="Arial"/>
+                <w:kern w:val="0"/>
                 <w:sz w:val="36"/>
                 <w:szCs w:val="36"/>
               </w:rPr>
             </w:pPr>
             <w:r>
               <w:rPr>
-                <w:rFonts w:ascii="等线" w:hAnsi="等线" w:cs="Arial"/>
-                <w:color w:val="000000" w:themeColor="dark1"/>
-                <w:sz w:val="36"/>
-                <w:szCs w:val="36"/>
-              </w:rPr>
-              <w:t>2.654</w:t>
-            </w:r>
-          </w:p>
-        </w:tc>
-      </w:tr>
-      <w:tr>
-        <w:trPr>
-          <w:trHeight w:val="432"/>
-        </w:trPr>
-        <w:tc>
-          <w:tcPr>
-            <w:tcW w:w="4150" w:type="dxa"/>
-            <w:tcBorders>
-              <w:top w:val="single" w:sz="8" w:space="0" w:color="FFFFFF"/>
-              <w:left w:val="single" w:sz="8" w:space="0" w:color="FFFFFF"/>
-              <w:bottom w:val="single" w:sz="8" w:space="0" w:color="FFFFFF"/>
-              <w:right w:val="single" w:sz="8" w:space="0" w:color="FFFFFF"/>
-            </w:tcBorders>
-            <w:shd w:val="clear" w:color="auto" w:fill="4472C4"/>
-            <w:tcMar>
-              <w:top w:w="15" w:type="dxa"/>
-              <w:left w:w="108" w:type="dxa"/>
-              <w:bottom w:w="0" w:type="dxa"/>
-              <w:right w:w="108" w:type="dxa"/>
-            </w:tcMar>
-            <w:hideMark/>
-          </w:tcPr>
-          <w:p>
-            <w:pPr>
-              <w:widowControl/>
-              <w:jc w:val="center"/>
-              <w:rPr>
-                <w:rFonts w:ascii="等线" w:hAnsi="等线" w:cs="Arial"/>
-                <w:b/>
-                <w:bCs/>
-                <w:color w:val="FFFFFF" w:themeColor="light1"/>
-                <w:sz w:val="36"/>
-                <w:szCs w:val="36"/>
-              </w:rPr>
-            </w:pPr>
-            <w:r>
-              <w:rPr>
-                <w:rFonts w:ascii="等线" w:hAnsi="等线" w:cs="Arial" w:hint="eastAsia"/>
-                <w:b/>
-                <w:bCs/>
-                <w:color w:val="FFFFFF" w:themeColor="light1"/>
-                <w:sz w:val="36"/>
-                <w:szCs w:val="36"/>
-              </w:rPr>
-              <w:t>5</w:t>
-            </w:r>
-            <w:r>
-              <w:rPr>
-                <w:rFonts w:ascii="等线" w:hAnsi="等线" w:cs="Arial"/>
-                <w:b/>
-                <w:bCs/>
-                <w:color w:val="FFFFFF" w:themeColor="light1"/>
-                <w:sz w:val="36"/>
-                <w:szCs w:val="36"/>
-              </w:rPr>
-              <w:t>000</w:t>
-            </w:r>
-          </w:p>
-        </w:tc>
-        <w:tc>
-          <w:tcPr>
-            <w:tcW w:w="4150" w:type="dxa"/>
-            <w:tcBorders>
-              <w:top w:val="single" w:sz="8" w:space="0" w:color="FFFFFF"/>
-              <w:left w:val="single" w:sz="8" w:space="0" w:color="FFFFFF"/>
-              <w:bottom w:val="single" w:sz="8" w:space="0" w:color="FFFFFF"/>
-              <w:right w:val="single" w:sz="8" w:space="0" w:color="FFFFFF"/>
-            </w:tcBorders>
-            <w:shd w:val="clear" w:color="auto" w:fill="E9EBF5"/>
-            <w:tcMar>
-              <w:top w:w="15" w:type="dxa"/>
-              <w:left w:w="108" w:type="dxa"/>
-              <w:bottom w:w="0" w:type="dxa"/>
-              <w:right w:w="108" w:type="dxa"/>
-            </w:tcMar>
-            <w:hideMark/>
-          </w:tcPr>
-          <w:p>
-            <w:pPr>
-              <w:widowControl/>
-              <w:jc w:val="center"/>
-              <w:rPr>
-                <w:rFonts w:ascii="等线" w:hAnsi="等线" w:cs="Arial"/>
-                <w:color w:val="000000" w:themeColor="dark1"/>
-                <w:sz w:val="36"/>
-                <w:szCs w:val="36"/>
-              </w:rPr>
-            </w:pPr>
-            <w:r>
-              <w:rPr>
-                <w:rFonts w:ascii="等线" w:hAnsi="等线" w:cs="Arial"/>
-                <w:color w:val="000000" w:themeColor="dark1"/>
-                <w:sz w:val="36"/>
-                <w:szCs w:val="36"/>
-              </w:rPr>
-              <w:t>7.094</w:t>
-            </w:r>
-          </w:p>
-        </w:tc>
-      </w:tr>
-      <w:tr>
-        <w:trPr>
-          <w:trHeight w:val="432"/>
-        </w:trPr>
-        <w:tc>
-          <w:tcPr>
-            <w:tcW w:w="4150" w:type="dxa"/>
-            <w:tcBorders>
-              <w:top w:val="single" w:sz="8" w:space="0" w:color="FFFFFF"/>
-              <w:left w:val="single" w:sz="8" w:space="0" w:color="FFFFFF"/>
-              <w:bottom w:val="single" w:sz="8" w:space="0" w:color="FFFFFF"/>
-              <w:right w:val="single" w:sz="8" w:space="0" w:color="FFFFFF"/>
-            </w:tcBorders>
-            <w:shd w:val="clear" w:color="auto" w:fill="4472C4"/>
-            <w:tcMar>
-              <w:top w:w="15" w:type="dxa"/>
-              <w:left w:w="108" w:type="dxa"/>
-              <w:bottom w:w="0" w:type="dxa"/>
-              <w:right w:w="108" w:type="dxa"/>
-            </w:tcMar>
-            <w:hideMark/>
-          </w:tcPr>
-          <w:p>
-            <w:pPr>
-              <w:widowControl/>
-              <w:jc w:val="center"/>
-              <w:rPr>
-                <w:rFonts w:ascii="等线" w:hAnsi="等线" w:cs="Arial"/>
-                <w:b/>
-                <w:bCs/>
-                <w:color w:val="FFFFFF" w:themeColor="light1"/>
-                <w:sz w:val="36"/>
-                <w:szCs w:val="36"/>
-              </w:rPr>
-            </w:pPr>
-            <w:r>
-              <w:rPr>
-                <w:rFonts w:ascii="等线" w:hAnsi="等线" w:cs="Arial" w:hint="eastAsia"/>
-                <w:b/>
-                <w:bCs/>
-                <w:color w:val="FFFFFF" w:themeColor="light1"/>
-                <w:sz w:val="36"/>
-                <w:szCs w:val="36"/>
-              </w:rPr>
-              <w:t>6</w:t>
-            </w:r>
-            <w:r>
-              <w:rPr>
-                <w:rFonts w:ascii="等线" w:hAnsi="等线" w:cs="Arial"/>
-                <w:b/>
-                <w:bCs/>
-                <w:color w:val="FFFFFF" w:themeColor="light1"/>
-                <w:sz w:val="36"/>
-                <w:szCs w:val="36"/>
-              </w:rPr>
-              <w:t>000</w:t>
-            </w:r>
-          </w:p>
-        </w:tc>
-        <w:tc>
-          <w:tcPr>
-            <w:tcW w:w="4150" w:type="dxa"/>
-            <w:tcBorders>
-              <w:top w:val="single" w:sz="8" w:space="0" w:color="FFFFFF"/>
-              <w:left w:val="single" w:sz="8" w:space="0" w:color="FFFFFF"/>
-              <w:bottom w:val="single" w:sz="8" w:space="0" w:color="FFFFFF"/>
-              <w:right w:val="single" w:sz="8" w:space="0" w:color="FFFFFF"/>
-            </w:tcBorders>
-            <w:shd w:val="clear" w:color="auto" w:fill="E9EBF5"/>
-            <w:tcMar>
-              <w:top w:w="15" w:type="dxa"/>
-              <w:left w:w="108" w:type="dxa"/>
-              <w:bottom w:w="0" w:type="dxa"/>
-              <w:right w:w="108" w:type="dxa"/>
-            </w:tcMar>
-            <w:hideMark/>
-          </w:tcPr>
-          <w:p>
-            <w:pPr>
-              <w:widowControl/>
-              <w:jc w:val="center"/>
-              <w:rPr>
-                <w:rFonts w:ascii="等线" w:hAnsi="等线" w:cs="Arial"/>
-                <w:color w:val="000000" w:themeColor="dark1"/>
-                <w:sz w:val="36"/>
-                <w:szCs w:val="36"/>
-              </w:rPr>
-            </w:pPr>
-            <w:r>
-              <w:rPr>
-                <w:rFonts w:ascii="等线" w:hAnsi="等线" w:cs="Arial"/>
-                <w:color w:val="000000" w:themeColor="dark1"/>
-                <w:sz w:val="36"/>
-                <w:szCs w:val="36"/>
-              </w:rPr>
-              <w:t>6.826</w:t>
-            </w:r>
-          </w:p>
-        </w:tc>
-      </w:tr>
-      <w:tr>
-        <w:trPr>
-          <w:trHeight w:val="432"/>
-        </w:trPr>
-        <w:tc>
-          <w:tcPr>
-            <w:tcW w:w="4150" w:type="dxa"/>
-            <w:tcBorders>
-              <w:top w:val="single" w:sz="8" w:space="0" w:color="FFFFFF"/>
-              <w:left w:val="single" w:sz="8" w:space="0" w:color="FFFFFF"/>
-              <w:bottom w:val="single" w:sz="8" w:space="0" w:color="FFFFFF"/>
-              <w:right w:val="single" w:sz="8" w:space="0" w:color="FFFFFF"/>
-            </w:tcBorders>
-            <w:shd w:val="clear" w:color="auto" w:fill="4472C4"/>
-            <w:tcMar>
-              <w:top w:w="15" w:type="dxa"/>
-              <w:left w:w="108" w:type="dxa"/>
-              <w:bottom w:w="0" w:type="dxa"/>
-              <w:right w:w="108" w:type="dxa"/>
-            </w:tcMar>
-          </w:tcPr>
-          <w:p>
-            <w:pPr>
-              <w:widowControl/>
-              <w:jc w:val="center"/>
-              <w:rPr>
-                <w:rFonts w:ascii="等线" w:hAnsi="等线" w:cs="Arial"/>
-                <w:b/>
-                <w:bCs/>
-                <w:color w:val="FFFFFF" w:themeColor="light1"/>
-                <w:sz w:val="36"/>
-                <w:szCs w:val="36"/>
-              </w:rPr>
-            </w:pPr>
-            <w:r>
-              <w:rPr>
-                <w:rFonts w:ascii="等线" w:hAnsi="等线" w:cs="Arial" w:hint="eastAsia"/>
-                <w:b/>
-                <w:bCs/>
-                <w:color w:val="FFFFFF" w:themeColor="light1"/>
-                <w:sz w:val="36"/>
-                <w:szCs w:val="36"/>
-              </w:rPr>
-              <w:t>7</w:t>
-            </w:r>
-            <w:r>
-              <w:rPr>
-                <w:rFonts w:ascii="等线" w:hAnsi="等线" w:cs="Arial"/>
-                <w:b/>
-                <w:bCs/>
-                <w:color w:val="FFFFFF" w:themeColor="light1"/>
-                <w:sz w:val="36"/>
-                <w:szCs w:val="36"/>
-              </w:rPr>
-              <w:t>000</w:t>
-            </w:r>
-          </w:p>
-        </w:tc>
-        <w:tc>
-          <w:tcPr>
-            <w:tcW w:w="4150" w:type="dxa"/>
-            <w:tcBorders>
-              <w:top w:val="single" w:sz="8" w:space="0" w:color="FFFFFF"/>
-              <w:left w:val="single" w:sz="8" w:space="0" w:color="FFFFFF"/>
-              <w:bottom w:val="single" w:sz="8" w:space="0" w:color="FFFFFF"/>
-              <w:right w:val="single" w:sz="8" w:space="0" w:color="FFFFFF"/>
-            </w:tcBorders>
-            <w:shd w:val="clear" w:color="auto" w:fill="E9EBF5"/>
-            <w:tcMar>
-              <w:top w:w="15" w:type="dxa"/>
-              <w:left w:w="108" w:type="dxa"/>
-              <w:bottom w:w="0" w:type="dxa"/>
-              <w:right w:w="108" w:type="dxa"/>
-            </w:tcMar>
-          </w:tcPr>
-          <w:p>
-            <w:pPr>
-              <w:widowControl/>
-              <w:jc w:val="center"/>
-              <w:rPr>
-                <w:rFonts w:ascii="等线" w:hAnsi="等线" w:cs="Arial"/>
-                <w:color w:val="000000" w:themeColor="dark1"/>
-                <w:sz w:val="36"/>
-                <w:szCs w:val="36"/>
-              </w:rPr>
-            </w:pPr>
-            <w:r>
-              <w:rPr>
-                <w:rFonts w:ascii="等线" w:hAnsi="等线" w:cs="Arial"/>
-                <w:color w:val="000000" w:themeColor="dark1"/>
-                <w:sz w:val="36"/>
-                <w:szCs w:val="36"/>
-              </w:rPr>
-              <w:t>7.381</w:t>
-            </w:r>
-          </w:p>
-        </w:tc>
-      </w:tr>
-      <w:tr>
-        <w:trPr>
-          <w:trHeight w:val="432"/>
-        </w:trPr>
-        <w:tc>
-          <w:tcPr>
-            <w:tcW w:w="4150" w:type="dxa"/>
-            <w:tcBorders>
-              <w:top w:val="single" w:sz="8" w:space="0" w:color="FFFFFF"/>
-              <w:left w:val="single" w:sz="8" w:space="0" w:color="FFFFFF"/>
-              <w:bottom w:val="single" w:sz="8" w:space="0" w:color="FFFFFF"/>
-              <w:right w:val="single" w:sz="8" w:space="0" w:color="FFFFFF"/>
-            </w:tcBorders>
-            <w:shd w:val="clear" w:color="auto" w:fill="4472C4"/>
-            <w:tcMar>
-              <w:top w:w="15" w:type="dxa"/>
-              <w:left w:w="108" w:type="dxa"/>
-              <w:bottom w:w="0" w:type="dxa"/>
-              <w:right w:w="108" w:type="dxa"/>
-            </w:tcMar>
-          </w:tcPr>
-          <w:p>
-            <w:pPr>
-              <w:widowControl/>
-              <w:jc w:val="center"/>
-              <w:rPr>
-                <w:rFonts w:ascii="等线" w:hAnsi="等线" w:cs="Arial"/>
-                <w:b/>
-                <w:bCs/>
-                <w:color w:val="FFFFFF" w:themeColor="light1"/>
-                <w:sz w:val="36"/>
-                <w:szCs w:val="36"/>
-              </w:rPr>
-            </w:pPr>
-            <w:r>
-              <w:rPr>
-                <w:rFonts w:ascii="等线" w:hAnsi="等线" w:cs="Arial" w:hint="eastAsia"/>
-                <w:b/>
-                <w:bCs/>
-                <w:color w:val="FFFFFF" w:themeColor="light1"/>
-                <w:sz w:val="36"/>
-                <w:szCs w:val="36"/>
-              </w:rPr>
-              <w:t>8</w:t>
-            </w:r>
-            <w:r>
-              <w:rPr>
-                <w:rFonts w:ascii="等线" w:hAnsi="等线" w:cs="Arial"/>
-                <w:b/>
-                <w:bCs/>
-                <w:color w:val="FFFFFF" w:themeColor="light1"/>
-                <w:sz w:val="36"/>
-                <w:szCs w:val="36"/>
-              </w:rPr>
-              <w:t>000</w:t>
-            </w:r>
-          </w:p>
-        </w:tc>
-        <w:tc>
-          <w:tcPr>
-            <w:tcW w:w="4150" w:type="dxa"/>
-            <w:tcBorders>
-              <w:top w:val="single" w:sz="8" w:space="0" w:color="FFFFFF"/>
-              <w:left w:val="single" w:sz="8" w:space="0" w:color="FFFFFF"/>
-              <w:bottom w:val="single" w:sz="8" w:space="0" w:color="FFFFFF"/>
-              <w:right w:val="single" w:sz="8" w:space="0" w:color="FFFFFF"/>
-            </w:tcBorders>
-            <w:shd w:val="clear" w:color="auto" w:fill="E9EBF5"/>
-            <w:tcMar>
-              <w:top w:w="15" w:type="dxa"/>
-              <w:left w:w="108" w:type="dxa"/>
-              <w:bottom w:w="0" w:type="dxa"/>
-              <w:right w:w="108" w:type="dxa"/>
-            </w:tcMar>
-          </w:tcPr>
-          <w:p>
-            <w:pPr>
-              <w:widowControl/>
-              <w:jc w:val="center"/>
-              <w:rPr>
-                <w:rFonts w:ascii="等线" w:hAnsi="等线" w:cs="Arial"/>
-                <w:color w:val="000000" w:themeColor="dark1"/>
-                <w:sz w:val="36"/>
-                <w:szCs w:val="36"/>
-              </w:rPr>
-            </w:pPr>
-            <w:r>
-              <w:rPr>
-                <w:rFonts w:ascii="等线" w:hAnsi="等线" w:cs="Arial" w:hint="eastAsia"/>
-                <w:color w:val="000000" w:themeColor="dark1"/>
-                <w:sz w:val="36"/>
-                <w:szCs w:val="36"/>
-              </w:rPr>
-              <w:t>1</w:t>
-            </w:r>
-            <w:r>
-              <w:rPr>
-                <w:rFonts w:ascii="等线" w:hAnsi="等线" w:cs="Arial"/>
-                <w:color w:val="000000" w:themeColor="dark1"/>
-                <w:sz w:val="36"/>
-                <w:szCs w:val="36"/>
-              </w:rPr>
-              <w:t>0.807</w:t>
-            </w:r>
-          </w:p>
-        </w:tc>
-      </w:tr>
-      <w:tr>
-        <w:trPr>
-          <w:trHeight w:val="432"/>
-        </w:trPr>
-        <w:tc>
-          <w:tcPr>
-            <w:tcW w:w="4150" w:type="dxa"/>
-            <w:tcBorders>
-              <w:top w:val="single" w:sz="8" w:space="0" w:color="FFFFFF"/>
-              <w:left w:val="single" w:sz="8" w:space="0" w:color="FFFFFF"/>
-              <w:bottom w:val="single" w:sz="8" w:space="0" w:color="FFFFFF"/>
-              <w:right w:val="single" w:sz="8" w:space="0" w:color="FFFFFF"/>
-            </w:tcBorders>
-            <w:shd w:val="clear" w:color="auto" w:fill="4472C4"/>
-            <w:tcMar>
-              <w:top w:w="15" w:type="dxa"/>
-              <w:left w:w="108" w:type="dxa"/>
-              <w:bottom w:w="0" w:type="dxa"/>
-              <w:right w:w="108" w:type="dxa"/>
-            </w:tcMar>
-          </w:tcPr>
-          <w:p>
-            <w:pPr>
-              <w:widowControl/>
-              <w:jc w:val="center"/>
-              <w:rPr>
-                <w:rFonts w:ascii="等线" w:hAnsi="等线" w:cs="Arial"/>
-                <w:b/>
-                <w:bCs/>
-                <w:color w:val="FFFFFF" w:themeColor="light1"/>
-                <w:sz w:val="36"/>
-                <w:szCs w:val="36"/>
-              </w:rPr>
-            </w:pPr>
-            <w:r>
-              <w:rPr>
-                <w:rFonts w:ascii="等线" w:hAnsi="等线" w:cs="Arial" w:hint="eastAsia"/>
-                <w:b/>
-                <w:bCs/>
-                <w:color w:val="FFFFFF" w:themeColor="light1"/>
-                <w:sz w:val="36"/>
-                <w:szCs w:val="36"/>
-              </w:rPr>
-              <w:t>9</w:t>
-            </w:r>
-            <w:r>
-              <w:rPr>
-                <w:rFonts w:ascii="等线" w:hAnsi="等线" w:cs="Arial"/>
-                <w:b/>
-                <w:bCs/>
-                <w:color w:val="FFFFFF" w:themeColor="light1"/>
-                <w:sz w:val="36"/>
-                <w:szCs w:val="36"/>
-              </w:rPr>
-              <w:t>000</w:t>
-            </w:r>
-          </w:p>
-        </w:tc>
-        <w:tc>
-          <w:tcPr>
-            <w:tcW w:w="4150" w:type="dxa"/>
-            <w:tcBorders>
-              <w:top w:val="single" w:sz="8" w:space="0" w:color="FFFFFF"/>
-              <w:left w:val="single" w:sz="8" w:space="0" w:color="FFFFFF"/>
-              <w:bottom w:val="single" w:sz="8" w:space="0" w:color="FFFFFF"/>
-              <w:right w:val="single" w:sz="8" w:space="0" w:color="FFFFFF"/>
-            </w:tcBorders>
-            <w:shd w:val="clear" w:color="auto" w:fill="E9EBF5"/>
-            <w:tcMar>
-              <w:top w:w="15" w:type="dxa"/>
-              <w:left w:w="108" w:type="dxa"/>
-              <w:bottom w:w="0" w:type="dxa"/>
-              <w:right w:w="108" w:type="dxa"/>
-            </w:tcMar>
-          </w:tcPr>
-          <w:p>
-            <w:pPr>
-              <w:widowControl/>
-              <w:jc w:val="center"/>
-              <w:rPr>
-                <w:rFonts w:ascii="等线" w:hAnsi="等线" w:cs="Arial"/>
-                <w:color w:val="000000" w:themeColor="dark1"/>
-                <w:sz w:val="36"/>
-                <w:szCs w:val="36"/>
-              </w:rPr>
-            </w:pPr>
-            <w:r>
-              <w:rPr>
-                <w:rFonts w:ascii="等线" w:hAnsi="等线" w:cs="Arial" w:hint="eastAsia"/>
-                <w:color w:val="000000" w:themeColor="dark1"/>
-                <w:sz w:val="36"/>
-                <w:szCs w:val="36"/>
-              </w:rPr>
-              <w:t>1</w:t>
-            </w:r>
-            <w:r>
-              <w:rPr>
-                <w:rFonts w:ascii="等线" w:hAnsi="等线" w:cs="Arial"/>
-                <w:color w:val="000000" w:themeColor="dark1"/>
-                <w:sz w:val="36"/>
-                <w:szCs w:val="36"/>
-              </w:rPr>
-              <w:t>2.547</w:t>
-            </w:r>
-          </w:p>
-        </w:tc>
-      </w:tr>
-      <w:tr>
-        <w:trPr>
-          <w:trHeight w:val="432"/>
-        </w:trPr>
-        <w:tc>
-          <w:tcPr>
-            <w:tcW w:w="4150" w:type="dxa"/>
-            <w:tcBorders>
-              <w:top w:val="single" w:sz="8" w:space="0" w:color="FFFFFF"/>
-              <w:left w:val="single" w:sz="8" w:space="0" w:color="FFFFFF"/>
-              <w:bottom w:val="single" w:sz="8" w:space="0" w:color="FFFFFF"/>
-              <w:right w:val="single" w:sz="8" w:space="0" w:color="FFFFFF"/>
-            </w:tcBorders>
-            <w:shd w:val="clear" w:color="auto" w:fill="4472C4"/>
-            <w:tcMar>
-              <w:top w:w="15" w:type="dxa"/>
-              <w:left w:w="108" w:type="dxa"/>
-              <w:bottom w:w="0" w:type="dxa"/>
-              <w:right w:w="108" w:type="dxa"/>
-            </w:tcMar>
-          </w:tcPr>
-          <w:p>
-            <w:pPr>
-              <w:widowControl/>
-              <w:jc w:val="center"/>
-              <w:rPr>
-                <w:rFonts w:ascii="等线" w:hAnsi="等线" w:cs="Arial"/>
-                <w:b/>
-                <w:bCs/>
-                <w:color w:val="FFFFFF" w:themeColor="light1"/>
-                <w:sz w:val="36"/>
-                <w:szCs w:val="36"/>
-              </w:rPr>
-            </w:pPr>
-            <w:r>
-              <w:rPr>
-                <w:rFonts w:ascii="等线" w:hAnsi="等线" w:cs="Arial" w:hint="eastAsia"/>
-                <w:b/>
-                <w:bCs/>
-                <w:color w:val="FFFFFF" w:themeColor="light1"/>
-                <w:sz w:val="36"/>
-                <w:szCs w:val="36"/>
-              </w:rPr>
-              <w:t>1</w:t>
-            </w:r>
-            <w:r>
-              <w:rPr>
-                <w:rFonts w:ascii="等线" w:hAnsi="等线" w:cs="Arial"/>
-                <w:b/>
-                <w:bCs/>
-                <w:color w:val="FFFFFF" w:themeColor="light1"/>
-                <w:sz w:val="36"/>
-                <w:szCs w:val="36"/>
-              </w:rPr>
-              <w:t>0000</w:t>
-            </w:r>
-          </w:p>
-        </w:tc>
-        <w:tc>
-          <w:tcPr>
-            <w:tcW w:w="4150" w:type="dxa"/>
-            <w:tcBorders>
-              <w:top w:val="single" w:sz="8" w:space="0" w:color="FFFFFF"/>
-              <w:left w:val="single" w:sz="8" w:space="0" w:color="FFFFFF"/>
-              <w:bottom w:val="single" w:sz="8" w:space="0" w:color="FFFFFF"/>
-              <w:right w:val="single" w:sz="8" w:space="0" w:color="FFFFFF"/>
-            </w:tcBorders>
-            <w:shd w:val="clear" w:color="auto" w:fill="E9EBF5"/>
-            <w:tcMar>
-              <w:top w:w="15" w:type="dxa"/>
-              <w:left w:w="108" w:type="dxa"/>
-              <w:bottom w:w="0" w:type="dxa"/>
-              <w:right w:w="108" w:type="dxa"/>
-            </w:tcMar>
-          </w:tcPr>
-          <w:p>
-            <w:pPr>
-              <w:widowControl/>
-              <w:jc w:val="center"/>
-              <w:rPr>
-                <w:rFonts w:ascii="等线" w:hAnsi="等线" w:cs="Arial"/>
-                <w:color w:val="000000" w:themeColor="dark1"/>
-                <w:sz w:val="36"/>
-                <w:szCs w:val="36"/>
-              </w:rPr>
-            </w:pPr>
-            <w:r>
-              <w:rPr>
-                <w:rFonts w:ascii="等线" w:hAnsi="等线" w:cs="Arial" w:hint="eastAsia"/>
-                <w:color w:val="000000" w:themeColor="dark1"/>
-                <w:sz w:val="36"/>
-                <w:szCs w:val="36"/>
-              </w:rPr>
-              <w:t>栈溢出</w:t>
+                <w:rFonts w:ascii="Arial" w:hAnsi="Arial" w:cs="Arial" w:hint="eastAsia"/>
+                <w:kern w:val="0"/>
+                <w:sz w:val="36"/>
+                <w:szCs w:val="36"/>
+              </w:rPr>
+              <w:t>内存溢出</w:t>
             </w:r>
           </w:p>
         </w:tc>
@@ -3157,7 +2484,6 @@
         <w:pStyle w:val="2"/>
       </w:pPr>
       <w:r>
-        <w:lastRenderedPageBreak/>
         <w:t xml:space="preserve">2. </w:t>
       </w:r>
       <w:r>
@@ -3173,14 +2499,14 @@
           <w:noProof/>
         </w:rPr>
         <w:drawing>
-          <wp:inline distT="0" distB="0" distL="0" distR="0" wp14:anchorId="46AAB090" wp14:editId="1D446D70">
+          <wp:inline distT="0" distB="0" distL="0" distR="0" wp14:anchorId="634F2DA4" wp14:editId="6F96CE22">
             <wp:extent cx="5274310" cy="3076575"/>
             <wp:effectExtent l="0" t="0" r="2540" b="9525"/>
-            <wp:docPr id="4" name="图表 4"/>
+            <wp:docPr id="2" name="图表 2"/>
             <wp:cNvGraphicFramePr/>
             <a:graphic xmlns:a="http://schemas.openxmlformats.org/drawingml/2006/main">
               <a:graphicData uri="http://schemas.openxmlformats.org/drawingml/2006/chart">
-                <c:chart xmlns:c="http://schemas.openxmlformats.org/drawingml/2006/chart" xmlns:r="http://schemas.openxmlformats.org/officeDocument/2006/relationships" r:id="rId6"/>
+                <c:chart xmlns:c="http://schemas.openxmlformats.org/drawingml/2006/chart" xmlns:r="http://schemas.openxmlformats.org/officeDocument/2006/relationships" r:id="rId8"/>
               </a:graphicData>
             </a:graphic>
           </wp:inline>
@@ -3192,6 +2518,7 @@
         <w:pStyle w:val="2"/>
       </w:pPr>
       <w:r>
+        <w:lastRenderedPageBreak/>
         <w:t xml:space="preserve">3. </w:t>
       </w:r>
       <w:r>
@@ -3301,8 +2628,46 @@
 </w:document>
 </file>
 
+<file path=word/endnotes.xml><?xml version="1.0" encoding="utf-8"?>
+<w:endnotes xmlns:wpc="http://schemas.microsoft.com/office/word/2010/wordprocessingCanvas" xmlns:cx="http://schemas.microsoft.com/office/drawing/2014/chartex" xmlns:cx1="http://schemas.microsoft.com/office/drawing/2015/9/8/chartex" xmlns:cx2="http://schemas.microsoft.com/office/drawing/2015/10/21/chartex" xmlns:cx3="http://schemas.microsoft.com/office/drawing/2016/5/9/chartex" xmlns:cx4="http://schemas.microsoft.com/office/drawing/2016/5/10/chartex" xmlns:cx5="http://schemas.microsoft.com/office/drawing/2016/5/11/chartex" xmlns:cx6="http://schemas.microsoft.com/office/drawing/2016/5/12/chartex" xmlns:cx7="http://schemas.microsoft.com/office/drawing/2016/5/13/chartex" xmlns:cx8="http://schemas.microsoft.com/office/drawing/2016/5/14/chartex" xmlns:mc="http://schemas.openxmlformats.org/markup-compatibility/2006" xmlns:aink="http://schemas.microsoft.com/office/drawing/2016/ink" xmlns:am3d="http://schemas.microsoft.com/office/drawing/2017/model3d" xmlns:o="urn:schemas-microsoft-com:office:office" xmlns:r="http://schemas.openxmlformats.org/officeDocument/2006/relationships" xmlns:m="http://schemas.openxmlformats.org/officeDocument/2006/math" xmlns:v="urn:schemas-microsoft-com:vml" xmlns:wp14="http://schemas.microsoft.com/office/word/2010/wordprocessingDrawing" xmlns:wp="http://schemas.openxmlformats.org/drawingml/2006/wordprocessingDrawing" xmlns:w10="urn:schemas-microsoft-com:office:word" xmlns:w="http://schemas.openxmlformats.org/wordprocessingml/2006/main" xmlns:w14="http://schemas.microsoft.com/office/word/2010/wordml" xmlns:w15="http://schemas.microsoft.com/office/word/2012/wordml" xmlns:w16cid="http://schemas.microsoft.com/office/word/2016/wordml/cid" xmlns:w16se="http://schemas.microsoft.com/office/word/2015/wordml/symex" xmlns:wpg="http://schemas.microsoft.com/office/word/2010/wordprocessingGroup" xmlns:wpi="http://schemas.microsoft.com/office/word/2010/wordprocessingInk" xmlns:wne="http://schemas.microsoft.com/office/word/2006/wordml" xmlns:wps="http://schemas.microsoft.com/office/word/2010/wordprocessingShape" mc:Ignorable="w14 w15 w16se w16cid wp14">
+  <w:endnote w:type="separator" w:id="-1">
+    <w:p>
+      <w:r>
+        <w:separator/>
+      </w:r>
+    </w:p>
+  </w:endnote>
+  <w:endnote w:type="continuationSeparator" w:id="0">
+    <w:p>
+      <w:r>
+        <w:continuationSeparator/>
+      </w:r>
+    </w:p>
+  </w:endnote>
+</w:endnotes>
+</file>
+
+<file path=word/footnotes.xml><?xml version="1.0" encoding="utf-8"?>
+<w:footnotes xmlns:wpc="http://schemas.microsoft.com/office/word/2010/wordprocessingCanvas" xmlns:cx="http://schemas.microsoft.com/office/drawing/2014/chartex" xmlns:cx1="http://schemas.microsoft.com/office/drawing/2015/9/8/chartex" xmlns:cx2="http://schemas.microsoft.com/office/drawing/2015/10/21/chartex" xmlns:cx3="http://schemas.microsoft.com/office/drawing/2016/5/9/chartex" xmlns:cx4="http://schemas.microsoft.com/office/drawing/2016/5/10/chartex" xmlns:cx5="http://schemas.microsoft.com/office/drawing/2016/5/11/chartex" xmlns:cx6="http://schemas.microsoft.com/office/drawing/2016/5/12/chartex" xmlns:cx7="http://schemas.microsoft.com/office/drawing/2016/5/13/chartex" xmlns:cx8="http://schemas.microsoft.com/office/drawing/2016/5/14/chartex" xmlns:mc="http://schemas.openxmlformats.org/markup-compatibility/2006" xmlns:aink="http://schemas.microsoft.com/office/drawing/2016/ink" xmlns:am3d="http://schemas.microsoft.com/office/drawing/2017/model3d" xmlns:o="urn:schemas-microsoft-com:office:office" xmlns:r="http://schemas.openxmlformats.org/officeDocument/2006/relationships" xmlns:m="http://schemas.openxmlformats.org/officeDocument/2006/math" xmlns:v="urn:schemas-microsoft-com:vml" xmlns:wp14="http://schemas.microsoft.com/office/word/2010/wordprocessingDrawing" xmlns:wp="http://schemas.openxmlformats.org/drawingml/2006/wordprocessingDrawing" xmlns:w10="urn:schemas-microsoft-com:office:word" xmlns:w="http://schemas.openxmlformats.org/wordprocessingml/2006/main" xmlns:w14="http://schemas.microsoft.com/office/word/2010/wordml" xmlns:w15="http://schemas.microsoft.com/office/word/2012/wordml" xmlns:w16cid="http://schemas.microsoft.com/office/word/2016/wordml/cid" xmlns:w16se="http://schemas.microsoft.com/office/word/2015/wordml/symex" xmlns:wpg="http://schemas.microsoft.com/office/word/2010/wordprocessingGroup" xmlns:wpi="http://schemas.microsoft.com/office/word/2010/wordprocessingInk" xmlns:wne="http://schemas.microsoft.com/office/word/2006/wordml" xmlns:wps="http://schemas.microsoft.com/office/word/2010/wordprocessingShape" mc:Ignorable="w14 w15 w16se w16cid wp14">
+  <w:footnote w:type="separator" w:id="-1">
+    <w:p>
+      <w:r>
+        <w:separator/>
+      </w:r>
+    </w:p>
+  </w:footnote>
+  <w:footnote w:type="continuationSeparator" w:id="0">
+    <w:p>
+      <w:r>
+        <w:continuationSeparator/>
+      </w:r>
+    </w:p>
+  </w:footnote>
+</w:footnotes>
+</file>
+
 <file path=word/styles.xml><?xml version="1.0" encoding="utf-8"?>
-<w:styles xmlns:mc="http://schemas.openxmlformats.org/markup-compatibility/2006" xmlns:r="http://schemas.openxmlformats.org/officeDocument/2006/relationships" xmlns:w="http://schemas.openxmlformats.org/wordprocessingml/2006/main" xmlns:w14="http://schemas.microsoft.com/office/word/2010/wordml" xmlns:w15="http://schemas.microsoft.com/office/word/2012/wordml" xmlns:w16se="http://schemas.microsoft.com/office/word/2015/wordml/symex" mc:Ignorable="w14 w15 w16se">
+<w:styles xmlns:mc="http://schemas.openxmlformats.org/markup-compatibility/2006" xmlns:r="http://schemas.openxmlformats.org/officeDocument/2006/relationships" xmlns:w="http://schemas.openxmlformats.org/wordprocessingml/2006/main" xmlns:w14="http://schemas.microsoft.com/office/word/2010/wordml" xmlns:w15="http://schemas.microsoft.com/office/word/2012/wordml" xmlns:w16cid="http://schemas.microsoft.com/office/word/2016/wordml/cid" xmlns:w16se="http://schemas.microsoft.com/office/word/2015/wordml/symex" mc:Ignorable="w14 w15 w16se w16cid">
   <w:docDefaults>
     <w:rPrDefault>
       <w:rPr>
@@ -3315,7 +2680,7 @@
     </w:rPrDefault>
     <w:pPrDefault/>
   </w:docDefaults>
-  <w:latentStyles w:defLockedState="0" w:defUIPriority="99" w:defSemiHidden="0" w:defUnhideWhenUsed="0" w:defQFormat="0" w:count="372">
+  <w:latentStyles w:defLockedState="0" w:defUIPriority="99" w:defSemiHidden="0" w:defUnhideWhenUsed="0" w:defQFormat="0" w:count="375">
     <w:lsdException w:name="Normal" w:uiPriority="0" w:qFormat="1"/>
     <w:lsdException w:name="heading 1" w:uiPriority="9" w:qFormat="1"/>
     <w:lsdException w:name="heading 2" w:semiHidden="1" w:uiPriority="9" w:unhideWhenUsed="1" w:qFormat="1"/>
@@ -3421,7 +2786,6 @@
     <w:lsdException w:name="HTML Sample" w:semiHidden="1" w:unhideWhenUsed="1"/>
     <w:lsdException w:name="HTML Typewriter" w:semiHidden="1" w:unhideWhenUsed="1"/>
     <w:lsdException w:name="HTML Variable" w:semiHidden="1" w:unhideWhenUsed="1"/>
-    <w:lsdException w:name="Normal Table" w:semiHidden="1" w:unhideWhenUsed="1"/>
     <w:lsdException w:name="annotation subject" w:semiHidden="1" w:unhideWhenUsed="1"/>
     <w:lsdException w:name="No List" w:semiHidden="1" w:unhideWhenUsed="1"/>
     <w:lsdException w:name="Outline List 1" w:semiHidden="1" w:unhideWhenUsed="1"/>
@@ -3466,7 +2830,6 @@
     <w:lsdException w:name="Table Professional" w:semiHidden="1" w:unhideWhenUsed="1"/>
     <w:lsdException w:name="Table Subtle 1" w:semiHidden="1" w:unhideWhenUsed="1"/>
     <w:lsdException w:name="Table Subtle 2" w:semiHidden="1" w:unhideWhenUsed="1"/>
-    <w:lsdException w:name="Table Web 1" w:semiHidden="1" w:unhideWhenUsed="1"/>
     <w:lsdException w:name="Table Web 2" w:semiHidden="1" w:unhideWhenUsed="1"/>
     <w:lsdException w:name="Table Web 3" w:semiHidden="1" w:unhideWhenUsed="1"/>
     <w:lsdException w:name="Balloon Text" w:semiHidden="1" w:unhideWhenUsed="1"/>
@@ -3688,6 +3051,9 @@
     <w:lsdException w:name="List Table 6 Colorful Accent 6" w:uiPriority="51"/>
     <w:lsdException w:name="List Table 7 Colorful Accent 6" w:uiPriority="52"/>
     <w:lsdException w:name="Mention" w:semiHidden="1" w:unhideWhenUsed="1"/>
+    <w:lsdException w:name="Smart Hyperlink" w:semiHidden="1" w:unhideWhenUsed="1"/>
+    <w:lsdException w:name="Hashtag" w:semiHidden="1" w:unhideWhenUsed="1"/>
+    <w:lsdException w:name="Unresolved Mention" w:semiHidden="1" w:unhideWhenUsed="1"/>
   </w:latentStyles>
   <w:style w:type="paragraph" w:default="1" w:styleId="a">
     <w:name w:val="Normal"/>
@@ -3841,6 +3207,73 @@
       <w:bCs/>
       <w:sz w:val="32"/>
       <w:szCs w:val="32"/>
+    </w:rPr>
+  </w:style>
+  <w:style w:type="paragraph" w:styleId="a3">
+    <w:name w:val="header"/>
+    <w:basedOn w:val="a"/>
+    <w:link w:val="a4"/>
+    <w:uiPriority w:val="99"/>
+    <w:unhideWhenUsed/>
+    <w:rsid w:val="0035689B"/>
+    <w:pPr>
+      <w:pBdr>
+        <w:bottom w:val="single" w:sz="6" w:space="1" w:color="auto"/>
+      </w:pBdr>
+      <w:tabs>
+        <w:tab w:val="center" w:pos="4153"/>
+        <w:tab w:val="right" w:pos="8306"/>
+      </w:tabs>
+      <w:snapToGrid w:val="0"/>
+      <w:jc w:val="center"/>
+    </w:pPr>
+    <w:rPr>
+      <w:sz w:val="18"/>
+      <w:szCs w:val="18"/>
+    </w:rPr>
+  </w:style>
+  <w:style w:type="character" w:customStyle="1" w:styleId="a4">
+    <w:name w:val="页眉 字符"/>
+    <w:basedOn w:val="a0"/>
+    <w:link w:val="a3"/>
+    <w:uiPriority w:val="99"/>
+    <w:rsid w:val="0035689B"/>
+    <w:rPr>
+      <w:rFonts w:eastAsia="等线"/>
+      <w:sz w:val="18"/>
+      <w:szCs w:val="18"/>
+    </w:rPr>
+  </w:style>
+  <w:style w:type="paragraph" w:styleId="a5">
+    <w:name w:val="footer"/>
+    <w:basedOn w:val="a"/>
+    <w:link w:val="a6"/>
+    <w:uiPriority w:val="99"/>
+    <w:unhideWhenUsed/>
+    <w:rsid w:val="0035689B"/>
+    <w:pPr>
+      <w:tabs>
+        <w:tab w:val="center" w:pos="4153"/>
+        <w:tab w:val="right" w:pos="8306"/>
+      </w:tabs>
+      <w:snapToGrid w:val="0"/>
+      <w:jc w:val="left"/>
+    </w:pPr>
+    <w:rPr>
+      <w:sz w:val="18"/>
+      <w:szCs w:val="18"/>
+    </w:rPr>
+  </w:style>
+  <w:style w:type="character" w:customStyle="1" w:styleId="a6">
+    <w:name w:val="页脚 字符"/>
+    <w:basedOn w:val="a0"/>
+    <w:link w:val="a5"/>
+    <w:uiPriority w:val="99"/>
+    <w:rsid w:val="0035689B"/>
+    <w:rPr>
+      <w:rFonts w:eastAsia="等线"/>
+      <w:sz w:val="18"/>
+      <w:szCs w:val="18"/>
     </w:rPr>
   </w:style>
 </w:styles>
@@ -4253,43 +3686,37 @@
           </c:marker>
           <c:xVal>
             <c:numRef>
-              <c:f>Sheet1!$A$2:$A$9</c:f>
+              <c:f>Sheet1!$A$2:$A$7</c:f>
               <c:numCache>
                 <c:formatCode>General</c:formatCode>
-                <c:ptCount val="8"/>
+                <c:ptCount val="6"/>
                 <c:pt idx="0">
-                  <c:v>3</c:v>
+                  <c:v>10</c:v>
                 </c:pt>
                 <c:pt idx="1">
-                  <c:v>5</c:v>
+                  <c:v>20</c:v>
                 </c:pt>
                 <c:pt idx="2">
-                  <c:v>7</c:v>
+                  <c:v>30</c:v>
                 </c:pt>
                 <c:pt idx="3">
-                  <c:v>9</c:v>
+                  <c:v>40</c:v>
                 </c:pt>
                 <c:pt idx="4">
-                  <c:v>11</c:v>
+                  <c:v>50</c:v>
                 </c:pt>
                 <c:pt idx="5">
-                  <c:v>13</c:v>
-                </c:pt>
-                <c:pt idx="6">
-                  <c:v>15</c:v>
-                </c:pt>
-                <c:pt idx="7">
-                  <c:v>17</c:v>
+                  <c:v>60</c:v>
                 </c:pt>
               </c:numCache>
             </c:numRef>
           </c:xVal>
           <c:yVal>
             <c:numRef>
-              <c:f>Sheet1!$B$2:$B$9</c:f>
+              <c:f>Sheet1!$B$2:$B$7</c:f>
               <c:numCache>
                 <c:formatCode>General</c:formatCode>
-                <c:ptCount val="8"/>
+                <c:ptCount val="6"/>
                 <c:pt idx="0">
                   <c:v>1E-3</c:v>
                 </c:pt>
@@ -4297,22 +3724,16 @@
                   <c:v>1E-3</c:v>
                 </c:pt>
                 <c:pt idx="2">
-                  <c:v>1.4999999999999999E-2</c:v>
+                  <c:v>0.62</c:v>
                 </c:pt>
                 <c:pt idx="3">
-                  <c:v>2.5000000000000001E-2</c:v>
+                  <c:v>8.7999999999999995E-2</c:v>
                 </c:pt>
                 <c:pt idx="4">
-                  <c:v>0.34499999999999997</c:v>
+                  <c:v>7.0000000000000001E-3</c:v>
                 </c:pt>
                 <c:pt idx="5">
-                  <c:v>1.4350000000000001</c:v>
-                </c:pt>
-                <c:pt idx="6">
-                  <c:v>7.8639999999999999</c:v>
-                </c:pt>
-                <c:pt idx="7">
-                  <c:v>64.352999999999994</c:v>
+                  <c:v>1E-3</c:v>
                 </c:pt>
               </c:numCache>
             </c:numRef>
@@ -4592,72 +4013,42 @@
           </c:marker>
           <c:xVal>
             <c:numRef>
-              <c:f>Sheet1!$A$2:$A$10</c:f>
+              <c:f>Sheet1!$A$2:$A$5</c:f>
               <c:numCache>
                 <c:formatCode>General</c:formatCode>
-                <c:ptCount val="9"/>
+                <c:ptCount val="4"/>
                 <c:pt idx="0">
+                  <c:v>10</c:v>
+                </c:pt>
+                <c:pt idx="1">
+                  <c:v>100</c:v>
+                </c:pt>
+                <c:pt idx="2">
                   <c:v>1000</c:v>
                 </c:pt>
-                <c:pt idx="1">
-                  <c:v>2000</c:v>
-                </c:pt>
-                <c:pt idx="2">
-                  <c:v>3000</c:v>
-                </c:pt>
                 <c:pt idx="3">
-                  <c:v>4000</c:v>
-                </c:pt>
-                <c:pt idx="4">
-                  <c:v>5000</c:v>
-                </c:pt>
-                <c:pt idx="5">
-                  <c:v>6000</c:v>
-                </c:pt>
-                <c:pt idx="6">
-                  <c:v>7000</c:v>
-                </c:pt>
-                <c:pt idx="7">
-                  <c:v>8000</c:v>
-                </c:pt>
-                <c:pt idx="8">
-                  <c:v>9000</c:v>
+                  <c:v>10000</c:v>
                 </c:pt>
               </c:numCache>
             </c:numRef>
           </c:xVal>
           <c:yVal>
             <c:numRef>
-              <c:f>Sheet1!$B$2:$B$10</c:f>
+              <c:f>Sheet1!$B$2:$B$5</c:f>
               <c:numCache>
                 <c:formatCode>General</c:formatCode>
-                <c:ptCount val="9"/>
+                <c:ptCount val="4"/>
                 <c:pt idx="0">
-                  <c:v>0.22</c:v>
+                  <c:v>1E-3</c:v>
                 </c:pt>
                 <c:pt idx="1">
-                  <c:v>1.4999999999999999E-2</c:v>
+                  <c:v>1E-3</c:v>
                 </c:pt>
                 <c:pt idx="2">
-                  <c:v>1.9510000000000001</c:v>
+                  <c:v>1.7000000000000001E-2</c:v>
                 </c:pt>
                 <c:pt idx="3">
-                  <c:v>2.6539999999999999</c:v>
-                </c:pt>
-                <c:pt idx="4">
-                  <c:v>7.0940000000000003</c:v>
-                </c:pt>
-                <c:pt idx="5">
-                  <c:v>6.8259999999999996</c:v>
-                </c:pt>
-                <c:pt idx="6">
-                  <c:v>7.3810000000000002</c:v>
-                </c:pt>
-                <c:pt idx="7">
-                  <c:v>10.807</c:v>
-                </c:pt>
-                <c:pt idx="8">
-                  <c:v>12.547000000000001</c:v>
+                  <c:v>2.5070000000000001</c:v>
                 </c:pt>
               </c:numCache>
             </c:numRef>
@@ -4665,7 +4056,7 @@
           <c:smooth val="1"/>
           <c:extLst>
             <c:ext xmlns:c16="http://schemas.microsoft.com/office/drawing/2014/chart" uri="{C3380CC4-5D6E-409C-BE32-E72D297353CC}">
-              <c16:uniqueId val="{00000000-D7E4-4086-BD81-8400BB4FCCF3}"/>
+              <c16:uniqueId val="{00000000-F4DB-40EB-80F7-C9D0135E7EC3}"/>
             </c:ext>
           </c:extLst>
         </c:ser>
@@ -4677,13 +4068,15 @@
           <c:showPercent val="0"/>
           <c:showBubbleSize val="0"/>
         </c:dLbls>
-        <c:axId val="2125962288"/>
-        <c:axId val="2125969776"/>
+        <c:axId val="2125965616"/>
+        <c:axId val="2125968112"/>
       </c:scatterChart>
       <c:valAx>
-        <c:axId val="2125962288"/>
+        <c:axId val="2125965616"/>
         <c:scaling>
+          <c:logBase val="10"/>
           <c:orientation val="minMax"/>
+          <c:min val="1"/>
         </c:scaling>
         <c:delete val="0"/>
         <c:axPos val="b"/>
@@ -4738,12 +4131,12 @@
             <a:endParaRPr lang="zh-CN"/>
           </a:p>
         </c:txPr>
-        <c:crossAx val="2125969776"/>
+        <c:crossAx val="2125968112"/>
         <c:crosses val="autoZero"/>
         <c:crossBetween val="midCat"/>
       </c:valAx>
       <c:valAx>
-        <c:axId val="2125969776"/>
+        <c:axId val="2125968112"/>
         <c:scaling>
           <c:orientation val="minMax"/>
         </c:scaling>
@@ -4800,7 +4193,7 @@
             <a:endParaRPr lang="zh-CN"/>
           </a:p>
         </c:txPr>
-        <c:crossAx val="2125962288"/>
+        <c:crossAx val="2125965616"/>
         <c:crosses val="autoZero"/>
         <c:crossBetween val="midCat"/>
       </c:valAx>
